--- a/PL_TP2/TP2/Relatorio/Comandos.docx
+++ b/PL_TP2/TP2/Relatorio/Comandos.docx
@@ -2,16 +2,6 @@
 <file path=word/document.xml><?xml version="1.0" encoding="utf-8"?>
 <w:document xmlns:wpc="http://schemas.microsoft.com/office/word/2010/wordprocessingCanvas" xmlns:mc="http://schemas.openxmlformats.org/markup-compatibility/2006" xmlns:o="urn:schemas-microsoft-com:office:office" xmlns:r="http://schemas.openxmlformats.org/officeDocument/2006/relationships" xmlns:m="http://schemas.openxmlformats.org/officeDocument/2006/math" xmlns:v="urn:schemas-microsoft-com:vml" xmlns:wp14="http://schemas.microsoft.com/office/word/2010/wordprocessingDrawing" xmlns:wp="http://schemas.openxmlformats.org/drawingml/2006/wordprocessingDrawing" xmlns:w10="urn:schemas-microsoft-com:office:word" xmlns:w="http://schemas.openxmlformats.org/wordprocessingml/2006/main" xmlns:w14="http://schemas.microsoft.com/office/word/2010/wordml" xmlns:wpg="http://schemas.microsoft.com/office/word/2010/wordprocessingGroup" xmlns:wpi="http://schemas.microsoft.com/office/word/2010/wordprocessingInk" xmlns:wne="http://schemas.microsoft.com/office/word/2006/wordml" xmlns:wps="http://schemas.microsoft.com/office/word/2010/wordprocessingShape" mc:Ignorable="w14 wp14">
   <w:body>
-    <w:p>
-      <w:pPr>
-        <w:rPr>
-          <w:sz w:val="2"/>
-          <w:szCs w:val="2"/>
-        </w:rPr>
-      </w:pPr>
-      <w:bookmarkStart w:id="0" w:name="_GoBack"/>
-      <w:bookmarkEnd w:id="0"/>
-    </w:p>
     <w:tbl>
       <w:tblPr>
         <w:tblStyle w:val="Tabelacomgrelha"/>
@@ -162,13 +152,7 @@
               <w:jc w:val="both"/>
             </w:pPr>
             <w:r>
-              <w:t>\</w:t>
-            </w:r>
-            <w:r>
-              <w:t>s</w:t>
-            </w:r>
-            <w:r>
-              <w:t>titulo</w:t>
+              <w:t>\stitulo</w:t>
             </w:r>
             <w:r>
               <w:t>( )</w:t>
@@ -180,13 +164,7 @@
               <w:t>para adicionar um sub titulo</w:t>
             </w:r>
             <w:r>
-              <w:t xml:space="preserve"> e o </w:t>
-            </w:r>
-            <w:r>
-              <w:t>TEXTO</w:t>
-            </w:r>
-            <w:r>
-              <w:t xml:space="preserve"> é o </w:t>
+              <w:t xml:space="preserve"> e o TEXTO é o </w:t>
             </w:r>
             <w:r>
               <w:t xml:space="preserve">nome do </w:t>
@@ -229,19 +207,13 @@
               <w:t>( )</w:t>
             </w:r>
             <w:r>
-              <w:t xml:space="preserve"> é a </w:t>
-            </w:r>
-            <w:r>
-              <w:t xml:space="preserve">tag da nossa linguagem </w:t>
+              <w:t xml:space="preserve"> é a tag da nossa linguagem </w:t>
             </w:r>
             <w:r>
               <w:t xml:space="preserve">para indicar os autores </w:t>
             </w:r>
             <w:r>
-              <w:t xml:space="preserve">e o TEXTO é </w:t>
-            </w:r>
-            <w:r>
-              <w:t>o/os autores</w:t>
+              <w:t>e o TEXTO é o/os autores</w:t>
             </w:r>
           </w:p>
         </w:tc>
@@ -269,16 +241,7 @@
               <w:jc w:val="both"/>
             </w:pPr>
             <w:r>
-              <w:t>\</w:t>
-            </w:r>
-            <w:r>
-              <w:t>data( )</w:t>
-            </w:r>
-            <w:r>
-              <w:t xml:space="preserve"> é a tag</w:t>
-            </w:r>
-            <w:r>
-              <w:t xml:space="preserve"> e irá colocar a data do sistema no documento final</w:t>
+              <w:t>\data( ) é a tag e irá colocar a data do sistema no documento final</w:t>
             </w:r>
           </w:p>
         </w:tc>
@@ -306,22 +269,13 @@
               <w:jc w:val="both"/>
             </w:pPr>
             <w:r>
-              <w:t>\</w:t>
-            </w:r>
-            <w:r>
-              <w:t>inst( )</w:t>
-            </w:r>
-            <w:r>
-              <w:t xml:space="preserve"> é a tag da nossa linguagem</w:t>
+              <w:t>\inst( ) é a tag da nossa linguagem</w:t>
             </w:r>
             <w:r>
               <w:t xml:space="preserve"> para o nome da intituição</w:t>
             </w:r>
             <w:r>
-              <w:t xml:space="preserve"> e o TEXTO é o </w:t>
-            </w:r>
-            <w:r>
-              <w:t>nome da instituição</w:t>
+              <w:t xml:space="preserve"> e o TEXTO é o nome da instituição</w:t>
             </w:r>
           </w:p>
         </w:tc>
@@ -349,22 +303,13 @@
               <w:jc w:val="both"/>
             </w:pPr>
             <w:r>
-              <w:t>\</w:t>
-            </w:r>
-            <w:r>
-              <w:t>keys</w:t>
-            </w:r>
-            <w:r>
-              <w:t xml:space="preserve">( ) é a tag da nossa linguagem </w:t>
+              <w:t xml:space="preserve">\keys( ) é a tag da nossa linguagem </w:t>
             </w:r>
             <w:r>
               <w:t xml:space="preserve">para colocar palavras chave </w:t>
             </w:r>
             <w:r>
-              <w:t>e o TEXTO</w:t>
-            </w:r>
-            <w:r>
-              <w:t xml:space="preserve"> são as </w:t>
+              <w:t xml:space="preserve">e o TEXTO são as </w:t>
             </w:r>
             <w:r>
               <w:t>palavras</w:t>
@@ -401,31 +346,13 @@
               <w:jc w:val="both"/>
             </w:pPr>
             <w:r>
-              <w:t>\</w:t>
-            </w:r>
-            <w:r>
-              <w:t>resumo{ }</w:t>
-            </w:r>
-            <w:r>
-              <w:t xml:space="preserve"> é a tag da nossa linguagem </w:t>
+              <w:t xml:space="preserve">\resumo{ } é a tag da nossa linguagem </w:t>
             </w:r>
             <w:r>
               <w:t xml:space="preserve">para criar um resumo </w:t>
             </w:r>
             <w:r>
-              <w:t xml:space="preserve">e o TEXTO </w:t>
-            </w:r>
-            <w:r>
-              <w:t>é o texto que</w:t>
-            </w:r>
-            <w:r>
-              <w:t xml:space="preserve"> v</w:t>
-            </w:r>
-            <w:r>
-              <w:t>ai</w:t>
-            </w:r>
-            <w:r>
-              <w:t xml:space="preserve"> aparecer no documento final</w:t>
+              <w:t>e o TEXTO é o texto que vai aparecer no documento final</w:t>
             </w:r>
           </w:p>
         </w:tc>
@@ -453,31 +380,13 @@
               <w:jc w:val="both"/>
             </w:pPr>
             <w:r>
-              <w:t>\</w:t>
-            </w:r>
-            <w:r>
-              <w:t>p{ }</w:t>
-            </w:r>
-            <w:r>
-              <w:t xml:space="preserve"> é a tag da nossa linguagem </w:t>
+              <w:t xml:space="preserve">\p{ } é a tag da nossa linguagem </w:t>
             </w:r>
             <w:r>
               <w:t xml:space="preserve">para criar parágrafos </w:t>
             </w:r>
             <w:r>
-              <w:t xml:space="preserve">e o TEXTO </w:t>
-            </w:r>
-            <w:r>
-              <w:t>é o texto que</w:t>
-            </w:r>
-            <w:r>
-              <w:t xml:space="preserve"> v</w:t>
-            </w:r>
-            <w:r>
-              <w:t>ai</w:t>
-            </w:r>
-            <w:r>
-              <w:t xml:space="preserve"> aparecer no documento final</w:t>
+              <w:t>e o TEXTO é o texto que vai aparecer no documento final</w:t>
             </w:r>
           </w:p>
         </w:tc>
@@ -505,77 +414,47 @@
               <w:jc w:val="both"/>
             </w:pPr>
             <w:r>
-              <w:t>\</w:t>
-            </w:r>
-            <w:r>
-              <w:t>negrito</w:t>
-            </w:r>
-            <w:r>
-              <w:t xml:space="preserve">( ) é a </w:t>
+              <w:t xml:space="preserve">\negrito( ) é a </w:t>
             </w:r>
             <w:r>
               <w:t>tag da nossa linguagem</w:t>
             </w:r>
             <w:r>
-              <w:t xml:space="preserve"> e o TEXTO </w:t>
-            </w:r>
-            <w:r>
-              <w:t>é o texto que vai aparecer a negrito</w:t>
-            </w:r>
-            <w:r>
-              <w:t xml:space="preserve"> no documento final</w:t>
-            </w:r>
-          </w:p>
-        </w:tc>
-      </w:tr>
-      <w:tr>
-        <w:tc>
-          <w:tcPr>
-            <w:tcW w:w="3794" w:type="dxa"/>
-          </w:tcPr>
-          <w:p>
-            <w:pPr>
-              <w:jc w:val="center"/>
-            </w:pPr>
-            <w:r>
-              <w:t>\</w:t>
-            </w:r>
-            <w:r>
-              <w:t>italico</w:t>
-            </w:r>
-            <w:r>
-              <w:t>( TEXTO )</w:t>
-            </w:r>
-          </w:p>
-        </w:tc>
-        <w:tc>
-          <w:tcPr>
-            <w:tcW w:w="4850" w:type="dxa"/>
-          </w:tcPr>
-          <w:p>
-            <w:pPr>
-              <w:jc w:val="both"/>
-            </w:pPr>
-            <w:r>
-              <w:t>\</w:t>
-            </w:r>
-            <w:r>
-              <w:t>italico</w:t>
-            </w:r>
-            <w:r>
-              <w:t xml:space="preserve">( </w:t>
+              <w:t xml:space="preserve"> e o TEXTO é o texto que vai aparecer a negrito no documento final</w:t>
+            </w:r>
+          </w:p>
+        </w:tc>
+      </w:tr>
+      <w:tr>
+        <w:tc>
+          <w:tcPr>
+            <w:tcW w:w="3794" w:type="dxa"/>
+          </w:tcPr>
+          <w:p>
+            <w:pPr>
+              <w:jc w:val="center"/>
+            </w:pPr>
+            <w:r>
+              <w:t>\italico( TEXTO )</w:t>
+            </w:r>
+          </w:p>
+        </w:tc>
+        <w:tc>
+          <w:tcPr>
+            <w:tcW w:w="4850" w:type="dxa"/>
+          </w:tcPr>
+          <w:p>
+            <w:pPr>
+              <w:jc w:val="both"/>
+            </w:pPr>
+            <w:r>
+              <w:t xml:space="preserve">\italico( </w:t>
             </w:r>
             <w:r>
               <w:t xml:space="preserve"> </w:t>
             </w:r>
             <w:r>
-              <w:t xml:space="preserve">) é a tag da nossa linguagem e o TEXTO é o texto que vai aparecer a </w:t>
-            </w:r>
-            <w:r>
-              <w:t>italico</w:t>
-            </w:r>
-            <w:r>
-              <w:t xml:space="preserve"> no documento final</w:t>
+              <w:t>) é a tag da nossa linguagem e o TEXTO é o texto que vai aparecer a italico no documento final</w:t>
             </w:r>
           </w:p>
         </w:tc>
@@ -621,10 +500,223 @@
               <w:jc w:val="center"/>
             </w:pPr>
             <w:r>
-              <w:t>\indice(</w:t>
-            </w:r>
-            <w:r>
-              <w:t xml:space="preserve"> figuras</w:t>
+              <w:t>\indice( figuras )</w:t>
+            </w:r>
+          </w:p>
+        </w:tc>
+        <w:tc>
+          <w:tcPr>
+            <w:tcW w:w="4850" w:type="dxa"/>
+          </w:tcPr>
+          <w:p>
+            <w:pPr>
+              <w:jc w:val="both"/>
+            </w:pPr>
+            <w:r>
+              <w:t>\indice( figuras ) é a tag da nossa linguagem e irá gerar o índice das figuras para o documento final</w:t>
+            </w:r>
+          </w:p>
+        </w:tc>
+      </w:tr>
+      <w:tr>
+        <w:tc>
+          <w:tcPr>
+            <w:tcW w:w="3794" w:type="dxa"/>
+          </w:tcPr>
+          <w:p>
+            <w:pPr>
+              <w:jc w:val="center"/>
+            </w:pPr>
+            <w:r>
+              <w:t>\indice( tabelas )</w:t>
+            </w:r>
+          </w:p>
+        </w:tc>
+        <w:tc>
+          <w:tcPr>
+            <w:tcW w:w="4850" w:type="dxa"/>
+          </w:tcPr>
+          <w:p>
+            <w:pPr>
+              <w:jc w:val="both"/>
+            </w:pPr>
+            <w:r>
+              <w:t>\indice( tabelas ) é a tag da nossa linguagem e irá gerar o índice das tabelas para o documento final</w:t>
+            </w:r>
+          </w:p>
+        </w:tc>
+      </w:tr>
+      <w:tr>
+        <w:tc>
+          <w:tcPr>
+            <w:tcW w:w="3794" w:type="dxa"/>
+          </w:tcPr>
+          <w:p>
+            <w:pPr>
+              <w:jc w:val="center"/>
+            </w:pPr>
+            <w:r>
+              <w:t>\capitulo( NOME ){ TEXTO }</w:t>
+            </w:r>
+          </w:p>
+        </w:tc>
+        <w:tc>
+          <w:tcPr>
+            <w:tcW w:w="4850" w:type="dxa"/>
+          </w:tcPr>
+          <w:p>
+            <w:pPr>
+              <w:jc w:val="both"/>
+            </w:pPr>
+            <w:r>
+              <w:t>\capitulo(</w:t>
+            </w:r>
+            <w:r>
+              <w:t xml:space="preserve"> </w:t>
+            </w:r>
+            <w:r>
+              <w:t>){</w:t>
+            </w:r>
+            <w:r>
+              <w:t xml:space="preserve"> </w:t>
+            </w:r>
+            <w:r>
+              <w:t xml:space="preserve"> } é a tag da nossa linguagem</w:t>
+            </w:r>
+            <w:r>
+              <w:t xml:space="preserve"> para criar capitulos</w:t>
+            </w:r>
+            <w:r>
+              <w:t>, o NOME é o nome do capitulo e o TEXTO é o texto do capitulo</w:t>
+            </w:r>
+          </w:p>
+        </w:tc>
+      </w:tr>
+      <w:tr>
+        <w:tc>
+          <w:tcPr>
+            <w:tcW w:w="3794" w:type="dxa"/>
+          </w:tcPr>
+          <w:p>
+            <w:pPr>
+              <w:jc w:val="center"/>
+            </w:pPr>
+            <w:r>
+              <w:t>\codigo{ TEXTO }</w:t>
+            </w:r>
+          </w:p>
+        </w:tc>
+        <w:tc>
+          <w:tcPr>
+            <w:tcW w:w="4850" w:type="dxa"/>
+          </w:tcPr>
+          <w:p>
+            <w:pPr>
+              <w:jc w:val="both"/>
+            </w:pPr>
+            <w:r>
+              <w:t xml:space="preserve">\codigo{ } é a tag da nossa linguagem </w:t>
+            </w:r>
+            <w:r>
+              <w:t xml:space="preserve">para escrever o texto sem qualquer formatação </w:t>
+            </w:r>
+            <w:r>
+              <w:t>e o TEXTO é o texto que vai aparecer no documento final (o texto fica tal como está, como o verbatim de LaTeX)</w:t>
+            </w:r>
+          </w:p>
+        </w:tc>
+      </w:tr>
+      <w:tr>
+        <w:tc>
+          <w:tcPr>
+            <w:tcW w:w="3794" w:type="dxa"/>
+          </w:tcPr>
+          <w:p>
+            <w:pPr>
+              <w:jc w:val="center"/>
+            </w:pPr>
+            <w:r>
+              <w:t>\s[LVL]( NOME ){ TEXTO }</w:t>
+            </w:r>
+          </w:p>
+        </w:tc>
+        <w:tc>
+          <w:tcPr>
+            <w:tcW w:w="4850" w:type="dxa"/>
+          </w:tcPr>
+          <w:p>
+            <w:pPr>
+              <w:jc w:val="both"/>
+            </w:pPr>
+            <w:r>
+              <w:t>\s[1 a 5]( ){ } é a tag da nossa linguagem</w:t>
+            </w:r>
+            <w:r>
+              <w:t xml:space="preserve"> para criar secções</w:t>
+            </w:r>
+            <w:r>
+              <w:t>,</w:t>
+            </w:r>
+            <w:r>
+              <w:t xml:space="preserve"> e</w:t>
+            </w:r>
+            <w:r>
+              <w:t xml:space="preserve"> o LVL é o nível da secção (de 1 a 5), o NOME é o nome da secção e o TEXTO é o texto da secção que </w:t>
+            </w:r>
+            <w:r>
+              <w:t>pode conter texto ou qualquer elemento da listagem “Lista de Elementos” descrito na secção do yacc</w:t>
+            </w:r>
+          </w:p>
+        </w:tc>
+      </w:tr>
+      <w:tr>
+        <w:tc>
+          <w:tcPr>
+            <w:tcW w:w="3794" w:type="dxa"/>
+          </w:tcPr>
+          <w:p>
+            <w:pPr>
+              <w:jc w:val="center"/>
+            </w:pPr>
+            <w:r>
+              <w:t>\sumario( TEXTO )</w:t>
+            </w:r>
+          </w:p>
+        </w:tc>
+        <w:tc>
+          <w:tcPr>
+            <w:tcW w:w="4850" w:type="dxa"/>
+          </w:tcPr>
+          <w:p>
+            <w:pPr>
+              <w:jc w:val="both"/>
+            </w:pPr>
+            <w:r>
+              <w:t>\sumario( ) é a tag da nossa linguagem</w:t>
+            </w:r>
+            <w:r>
+              <w:t xml:space="preserve"> para criar u sumário</w:t>
+            </w:r>
+            <w:r>
+              <w:t xml:space="preserve"> e o TEXTO é o texto que vai aparecer no documento final</w:t>
+            </w:r>
+          </w:p>
+        </w:tc>
+      </w:tr>
+      <w:tr>
+        <w:tc>
+          <w:tcPr>
+            <w:tcW w:w="3794" w:type="dxa"/>
+          </w:tcPr>
+          <w:p>
+            <w:pPr>
+              <w:jc w:val="center"/>
+            </w:pPr>
+            <w:r>
+              <w:t>\ref( TEXTO</w:t>
+            </w:r>
+            <w:r>
+              <w:t>, TEXTO</w:t>
             </w:r>
             <w:r>
               <w:t xml:space="preserve"> )</w:t>
@@ -640,328 +732,7 @@
               <w:jc w:val="both"/>
             </w:pPr>
             <w:r>
-              <w:t>\indice(</w:t>
-            </w:r>
-            <w:r>
-              <w:t xml:space="preserve"> figuras</w:t>
-            </w:r>
-            <w:r>
-              <w:t xml:space="preserve"> ) é a tag da nossa linguagem e irá gerar o índice d</w:t>
-            </w:r>
-            <w:r>
-              <w:t>a</w:t>
-            </w:r>
-            <w:r>
-              <w:t xml:space="preserve">s </w:t>
-            </w:r>
-            <w:r>
-              <w:t>figuras</w:t>
-            </w:r>
-            <w:r>
-              <w:t xml:space="preserve"> para o documento final</w:t>
-            </w:r>
-          </w:p>
-        </w:tc>
-      </w:tr>
-      <w:tr>
-        <w:tc>
-          <w:tcPr>
-            <w:tcW w:w="3794" w:type="dxa"/>
-          </w:tcPr>
-          <w:p>
-            <w:pPr>
-              <w:jc w:val="center"/>
-            </w:pPr>
-            <w:r>
-              <w:t xml:space="preserve">\indice( </w:t>
-            </w:r>
-            <w:r>
-              <w:t>tabelas</w:t>
-            </w:r>
-            <w:r>
-              <w:t xml:space="preserve"> )</w:t>
-            </w:r>
-          </w:p>
-        </w:tc>
-        <w:tc>
-          <w:tcPr>
-            <w:tcW w:w="4850" w:type="dxa"/>
-          </w:tcPr>
-          <w:p>
-            <w:pPr>
-              <w:jc w:val="both"/>
-            </w:pPr>
-            <w:r>
-              <w:t xml:space="preserve">\indice( </w:t>
-            </w:r>
-            <w:r>
-              <w:t>tabelas</w:t>
-            </w:r>
-            <w:r>
-              <w:t xml:space="preserve"> ) é a tag da nossa linguagem e irá gerar o índice das </w:t>
-            </w:r>
-            <w:r>
-              <w:t>tabelas</w:t>
-            </w:r>
-            <w:r>
-              <w:t xml:space="preserve"> para o documento final</w:t>
-            </w:r>
-          </w:p>
-        </w:tc>
-      </w:tr>
-      <w:tr>
-        <w:tc>
-          <w:tcPr>
-            <w:tcW w:w="3794" w:type="dxa"/>
-          </w:tcPr>
-          <w:p>
-            <w:pPr>
-              <w:jc w:val="center"/>
-            </w:pPr>
-            <w:r>
-              <w:t>\capitulo( NOME ){ TEXTO }</w:t>
-            </w:r>
-          </w:p>
-        </w:tc>
-        <w:tc>
-          <w:tcPr>
-            <w:tcW w:w="4850" w:type="dxa"/>
-          </w:tcPr>
-          <w:p>
-            <w:pPr>
-              <w:jc w:val="both"/>
-            </w:pPr>
-            <w:r>
-              <w:t>\</w:t>
-            </w:r>
-            <w:r>
-              <w:t>capitulo(</w:t>
-            </w:r>
-            <w:r>
-              <w:t xml:space="preserve"> </w:t>
-            </w:r>
-            <w:r>
-              <w:t>)</w:t>
-            </w:r>
-            <w:r>
-              <w:t>{</w:t>
-            </w:r>
-            <w:r>
-              <w:t xml:space="preserve"> </w:t>
-            </w:r>
-            <w:r>
-              <w:t xml:space="preserve"> } é a </w:t>
-            </w:r>
-            <w:r>
-              <w:t>tag da nossa linguagem</w:t>
-            </w:r>
-            <w:r>
-              <w:t xml:space="preserve"> para criar capitulos</w:t>
-            </w:r>
-            <w:r>
-              <w:t>,</w:t>
-            </w:r>
-            <w:r>
-              <w:t xml:space="preserve"> o</w:t>
-            </w:r>
-            <w:r>
-              <w:t xml:space="preserve"> NOME é o nome do capitulo e o</w:t>
-            </w:r>
-            <w:r>
-              <w:t xml:space="preserve"> TEXTO é o texto</w:t>
-            </w:r>
-            <w:r>
-              <w:t xml:space="preserve"> do capitulo</w:t>
-            </w:r>
-          </w:p>
-        </w:tc>
-      </w:tr>
-      <w:tr>
-        <w:tc>
-          <w:tcPr>
-            <w:tcW w:w="3794" w:type="dxa"/>
-          </w:tcPr>
-          <w:p>
-            <w:pPr>
-              <w:jc w:val="center"/>
-            </w:pPr>
-            <w:r>
-              <w:t>\codigo{ TEXTO }</w:t>
-            </w:r>
-          </w:p>
-        </w:tc>
-        <w:tc>
-          <w:tcPr>
-            <w:tcW w:w="4850" w:type="dxa"/>
-          </w:tcPr>
-          <w:p>
-            <w:pPr>
-              <w:jc w:val="both"/>
-            </w:pPr>
-            <w:r>
-              <w:t>\</w:t>
-            </w:r>
-            <w:r>
-              <w:t>codigo</w:t>
-            </w:r>
-            <w:r>
-              <w:t xml:space="preserve">{ } é a tag da nossa linguagem </w:t>
-            </w:r>
-            <w:r>
-              <w:t xml:space="preserve">para escrever o texto sem qualquer formatação </w:t>
-            </w:r>
-            <w:r>
-              <w:t>e o TEXTO é o texto que vai aparecer no documento final</w:t>
-            </w:r>
-            <w:r>
-              <w:t xml:space="preserve"> (o texto fica tal como está, como o verbatim de LaTeX)</w:t>
-            </w:r>
-          </w:p>
-        </w:tc>
-      </w:tr>
-      <w:tr>
-        <w:tc>
-          <w:tcPr>
-            <w:tcW w:w="3794" w:type="dxa"/>
-          </w:tcPr>
-          <w:p>
-            <w:pPr>
-              <w:jc w:val="center"/>
-            </w:pPr>
-            <w:r>
-              <w:t>\s[LVL]( NOME ){ TEXTO }</w:t>
-            </w:r>
-          </w:p>
-        </w:tc>
-        <w:tc>
-          <w:tcPr>
-            <w:tcW w:w="4850" w:type="dxa"/>
-          </w:tcPr>
-          <w:p>
-            <w:pPr>
-              <w:jc w:val="both"/>
-            </w:pPr>
-            <w:r>
-              <w:t xml:space="preserve">\s[1 a 5]( ){ } </w:t>
-            </w:r>
-            <w:r>
-              <w:t>é a tag da nossa linguagem</w:t>
-            </w:r>
-            <w:r>
-              <w:t xml:space="preserve"> para criar secções</w:t>
-            </w:r>
-            <w:r>
-              <w:t>,</w:t>
-            </w:r>
-            <w:r>
-              <w:t xml:space="preserve"> e</w:t>
-            </w:r>
-            <w:r>
-              <w:t xml:space="preserve"> </w:t>
-            </w:r>
-            <w:r>
-              <w:t xml:space="preserve">o LVL é o nível da secção (de 1 a 5), </w:t>
-            </w:r>
-            <w:r>
-              <w:t>o</w:t>
-            </w:r>
-            <w:r>
-              <w:t xml:space="preserve"> NOME é o nome da secção </w:t>
-            </w:r>
-            <w:r>
-              <w:t>e o TEXTO é o texto d</w:t>
-            </w:r>
-            <w:r>
-              <w:t xml:space="preserve">a secção </w:t>
-            </w:r>
-            <w:r>
-              <w:t xml:space="preserve">que </w:t>
-            </w:r>
-            <w:r>
-              <w:t>pode conter texto ou qualquer elemento da listagem “Lista de Elementos”</w:t>
-            </w:r>
-            <w:r>
-              <w:t xml:space="preserve"> descrito na secção do yacc</w:t>
-            </w:r>
-          </w:p>
-        </w:tc>
-      </w:tr>
-      <w:tr>
-        <w:tc>
-          <w:tcPr>
-            <w:tcW w:w="3794" w:type="dxa"/>
-          </w:tcPr>
-          <w:p>
-            <w:pPr>
-              <w:jc w:val="center"/>
-            </w:pPr>
-            <w:r>
-              <w:t>\sumario( TEXTO )</w:t>
-            </w:r>
-          </w:p>
-        </w:tc>
-        <w:tc>
-          <w:tcPr>
-            <w:tcW w:w="4850" w:type="dxa"/>
-          </w:tcPr>
-          <w:p>
-            <w:pPr>
-              <w:jc w:val="both"/>
-            </w:pPr>
-            <w:r>
-              <w:t>\</w:t>
-            </w:r>
-            <w:r>
-              <w:t>sumario( )</w:t>
-            </w:r>
-            <w:r>
-              <w:t xml:space="preserve"> é a tag da nossa linguagem</w:t>
-            </w:r>
-            <w:r>
-              <w:t xml:space="preserve"> para criar u sumário</w:t>
-            </w:r>
-            <w:r>
-              <w:t xml:space="preserve"> e o TEXTO é o texto que vai aparecer no documento final</w:t>
-            </w:r>
-          </w:p>
-        </w:tc>
-      </w:tr>
-      <w:tr>
-        <w:tc>
-          <w:tcPr>
-            <w:tcW w:w="3794" w:type="dxa"/>
-          </w:tcPr>
-          <w:p>
-            <w:pPr>
-              <w:jc w:val="center"/>
-            </w:pPr>
-            <w:r>
-              <w:t>\ref( TEXTO</w:t>
-            </w:r>
-            <w:r>
-              <w:t>, TEXTO</w:t>
-            </w:r>
-            <w:r>
-              <w:t xml:space="preserve"> )</w:t>
-            </w:r>
-          </w:p>
-        </w:tc>
-        <w:tc>
-          <w:tcPr>
-            <w:tcW w:w="4850" w:type="dxa"/>
-          </w:tcPr>
-          <w:p>
-            <w:pPr>
-              <w:jc w:val="both"/>
-            </w:pPr>
-            <w:r>
-              <w:t>\</w:t>
-            </w:r>
-            <w:r>
-              <w:t>ref</w:t>
-            </w:r>
-            <w:r>
-              <w:t>( ) é a tag da nossa linguagem</w:t>
+              <w:t>\ref( ) é a tag da nossa linguagem</w:t>
             </w:r>
             <w:r>
               <w:t xml:space="preserve"> para fazer referências </w:t>
@@ -970,11 +741,7 @@
               <w:t xml:space="preserve">e o TEXTO é o texto que vai aparecer </w:t>
             </w:r>
             <w:r>
-              <w:t xml:space="preserve">no </w:t>
-            </w:r>
-            <w:r>
-              <w:lastRenderedPageBreak/>
-              <w:t>documento final</w:t>
+              <w:t>no documento final</w:t>
             </w:r>
           </w:p>
         </w:tc>
@@ -1003,13 +770,7 @@
               <w:jc w:val="both"/>
             </w:pPr>
             <w:r>
-              <w:t>\</w:t>
-            </w:r>
-            <w:r>
-              <w:t>xref</w:t>
-            </w:r>
-            <w:r>
-              <w:t>( ) é a tag da nossa linguagem e o TEXTO é o texto que vai aparecer no documento final</w:t>
+              <w:t>\xref( ) é a tag da nossa linguagem e o TEXTO é o texto que vai aparecer no documento final</w:t>
             </w:r>
           </w:p>
         </w:tc>
@@ -1037,16 +798,7 @@
               <w:jc w:val="both"/>
             </w:pPr>
             <w:r>
-              <w:t>\</w:t>
-            </w:r>
-            <w:r>
-              <w:t>href</w:t>
-            </w:r>
-            <w:r>
-              <w:t xml:space="preserve">( ) é a </w:t>
-            </w:r>
-            <w:r>
-              <w:t>tag da nossa linguagem</w:t>
+              <w:t>\href( ) é a tag da nossa linguagem</w:t>
             </w:r>
             <w:r>
               <w:t xml:space="preserve"> para colocar um link</w:t>
@@ -1064,10 +816,7 @@
               <w:t xml:space="preserve">é </w:t>
             </w:r>
             <w:r>
-              <w:t xml:space="preserve">o link e </w:t>
-            </w:r>
-            <w:r>
-              <w:t>o TEXTO é o texto que vai aparecer no documento final</w:t>
+              <w:t>o link e o TEXTO é o texto que vai aparecer no documento final</w:t>
             </w:r>
           </w:p>
         </w:tc>
@@ -1095,13 +844,7 @@
               <w:jc w:val="both"/>
             </w:pPr>
             <w:r>
-              <w:t>\</w:t>
-            </w:r>
-            <w:r>
-              <w:t>citref</w:t>
-            </w:r>
-            <w:r>
-              <w:t>( ) é a tag da nossa linguagem e o TEXTO é o texto que vai aparecer no documento final</w:t>
+              <w:t>\citref( ) é a tag da nossa linguagem e o TEXTO é o texto que vai aparecer no documento final</w:t>
             </w:r>
           </w:p>
         </w:tc>
@@ -1129,13 +872,7 @@
               <w:jc w:val="both"/>
             </w:pPr>
             <w:r>
-              <w:t>\</w:t>
-            </w:r>
-            <w:r>
-              <w:t>rodape</w:t>
-            </w:r>
-            <w:r>
-              <w:t>( ) é a tag da nossa linguagem</w:t>
+              <w:t>\rodape( ) é a tag da nossa linguagem</w:t>
             </w:r>
             <w:r>
               <w:t xml:space="preserve"> para escrever uma nota no rodapé</w:t>
@@ -1177,13 +914,7 @@
               <w:jc w:val="both"/>
             </w:pPr>
             <w:r>
-              <w:t>\</w:t>
-            </w:r>
-            <w:r>
-              <w:t>lcodigo</w:t>
-            </w:r>
-            <w:r>
-              <w:t xml:space="preserve">( ) é a tag da nossa linguagem </w:t>
+              <w:t xml:space="preserve">\lcodigo( ) é a tag da nossa linguagem </w:t>
             </w:r>
             <w:r>
               <w:t xml:space="preserve">para inserir uma linha de texto não formatado </w:t>
@@ -1217,29 +948,23 @@
               <w:jc w:val="both"/>
             </w:pPr>
             <w:r>
-              <w:t>\</w:t>
+              <w:t>\acronimo( ) é a tag da nossa linguagem</w:t>
+            </w:r>
+            <w:r>
+              <w:t xml:space="preserve"> para escrever um acron</w:t>
+            </w:r>
+            <w:r>
+              <w:t>i</w:t>
+            </w:r>
+            <w:r>
+              <w:t>mo</w:t>
+            </w:r>
+            <w:r>
+              <w:t xml:space="preserve"> e o TEXTO é o </w:t>
             </w:r>
             <w:r>
               <w:t>acronimo</w:t>
             </w:r>
-            <w:r>
-              <w:t>( ) é a tag da nossa linguagem</w:t>
-            </w:r>
-            <w:r>
-              <w:t xml:space="preserve"> para escrever um acron</w:t>
-            </w:r>
-            <w:r>
-              <w:t>i</w:t>
-            </w:r>
-            <w:r>
-              <w:t>mo</w:t>
-            </w:r>
-            <w:r>
-              <w:t xml:space="preserve"> e o TEXTO é o </w:t>
-            </w:r>
-            <w:r>
-              <w:t>acronimo</w:t>
-            </w:r>
           </w:p>
         </w:tc>
       </w:tr>
@@ -1266,25 +991,7 @@
               <w:jc w:val="both"/>
             </w:pPr>
             <w:r>
-              <w:t>\</w:t>
-            </w:r>
-            <w:r>
-              <w:t>sub</w:t>
-            </w:r>
-            <w:r>
-              <w:t>( ) é a tag da nossa linguagem</w:t>
-            </w:r>
-            <w:r>
-              <w:t xml:space="preserve"> para escrever em sublinhado</w:t>
-            </w:r>
-            <w:r>
-              <w:t xml:space="preserve"> e o TEXTO é o texto que vai aparecer</w:t>
-            </w:r>
-            <w:r>
-              <w:t xml:space="preserve"> sublinhado</w:t>
-            </w:r>
-            <w:r>
-              <w:t xml:space="preserve"> no documento final</w:t>
+              <w:t>\sub( ) é a tag da nossa linguagem para escrever em sublinhado e o TEXTO é o texto que vai aparecer sublinhado no documento final</w:t>
             </w:r>
           </w:p>
         </w:tc>
@@ -1315,232 +1022,160 @@
               <w:jc w:val="both"/>
             </w:pPr>
             <w:r>
-              <w:t>\</w:t>
-            </w:r>
-            <w:r>
-              <w:t>figura</w:t>
-            </w:r>
-            <w:r>
-              <w:t>( ) é a tag da nossa linguagem</w:t>
-            </w:r>
-            <w:r>
-              <w:t xml:space="preserve"> para iniciar o modo de figura</w:t>
-            </w:r>
-            <w:r>
-              <w:t xml:space="preserve"> e o</w:t>
-            </w:r>
-            <w:r>
-              <w:t>s</w:t>
+              <w:t>\figura( ) é a tag da nossa linguagem para iniciar o modo de figura e os “DADOS IMAGEM” pode</w:t>
+            </w:r>
+            <w:r>
+              <w:t>m</w:t>
+            </w:r>
+            <w:r>
+              <w:t xml:space="preserve"> conter a legenda (\leg) </w:t>
+            </w:r>
+            <w:r>
+              <w:t>e a imagem (\imagem)</w:t>
+            </w:r>
+          </w:p>
+        </w:tc>
+      </w:tr>
+      <w:tr>
+        <w:tc>
+          <w:tcPr>
+            <w:tcW w:w="3794" w:type="dxa"/>
+          </w:tcPr>
+          <w:p>
+            <w:pPr>
+              <w:jc w:val="center"/>
+            </w:pPr>
+            <w:r>
+              <w:t>\imagem( PATH )</w:t>
+            </w:r>
+          </w:p>
+        </w:tc>
+        <w:tc>
+          <w:tcPr>
+            <w:tcW w:w="4850" w:type="dxa"/>
+          </w:tcPr>
+          <w:p>
+            <w:pPr>
+              <w:jc w:val="both"/>
+            </w:pPr>
+            <w:r>
+              <w:t>\imagem( ) é a tag da nossa linguagem para inserir a imagem e o PATH contém o caminho até a mesma</w:t>
+            </w:r>
+          </w:p>
+        </w:tc>
+      </w:tr>
+      <w:tr>
+        <w:tc>
+          <w:tcPr>
+            <w:tcW w:w="3794" w:type="dxa"/>
+          </w:tcPr>
+          <w:p>
+            <w:pPr>
+              <w:jc w:val="center"/>
+            </w:pPr>
+            <w:r>
+              <w:t>\leg( TEXTO )</w:t>
+            </w:r>
+          </w:p>
+        </w:tc>
+        <w:tc>
+          <w:tcPr>
+            <w:tcW w:w="4850" w:type="dxa"/>
+          </w:tcPr>
+          <w:p>
+            <w:pPr>
+              <w:jc w:val="both"/>
+            </w:pPr>
+            <w:r>
+              <w:t xml:space="preserve">\leg( ) é a tag da nossa linguagem para inserir uma legenda, tanto numa imagem como numa tabela  e o TEXTO é o texto </w:t>
+            </w:r>
+            <w:r>
+              <w:t>para legendar a figura em questão</w:t>
+            </w:r>
+          </w:p>
+        </w:tc>
+      </w:tr>
+      <w:tr>
+        <w:tc>
+          <w:tcPr>
+            <w:tcW w:w="3794" w:type="dxa"/>
+          </w:tcPr>
+          <w:p>
+            <w:pPr>
+              <w:jc w:val="center"/>
+            </w:pPr>
+            <w:r>
+              <w:t>\lo( ITEMS )</w:t>
+            </w:r>
+          </w:p>
+        </w:tc>
+        <w:tc>
+          <w:tcPr>
+            <w:tcW w:w="4850" w:type="dxa"/>
+          </w:tcPr>
+          <w:p>
+            <w:pPr>
+              <w:jc w:val="both"/>
+            </w:pPr>
+            <w:r>
+              <w:t xml:space="preserve">\lo( ) é a tag da nossa linguagem para iniciar uma lista de items enumerada e os </w:t>
+            </w:r>
+            <w:r>
+              <w:t>ITEMS</w:t>
             </w:r>
             <w:r>
               <w:t xml:space="preserve"> </w:t>
             </w:r>
             <w:r>
-              <w:t>“DADOS IMAGEM” pode</w:t>
-            </w:r>
-            <w:r>
-              <w:t>m</w:t>
-            </w:r>
-            <w:r>
-              <w:t xml:space="preserve"> conter a legenda (\leg) </w:t>
-            </w:r>
-            <w:r>
-              <w:t>e a imagem (\imagem)</w:t>
-            </w:r>
-          </w:p>
-        </w:tc>
-      </w:tr>
-      <w:tr>
-        <w:tc>
-          <w:tcPr>
-            <w:tcW w:w="3794" w:type="dxa"/>
-          </w:tcPr>
-          <w:p>
-            <w:pPr>
-              <w:jc w:val="center"/>
-            </w:pPr>
-            <w:r>
-              <w:t>\imagem( PATH )</w:t>
-            </w:r>
-          </w:p>
-        </w:tc>
-        <w:tc>
-          <w:tcPr>
-            <w:tcW w:w="4850" w:type="dxa"/>
-          </w:tcPr>
-          <w:p>
-            <w:pPr>
-              <w:jc w:val="both"/>
-            </w:pPr>
-            <w:r>
-              <w:t>\</w:t>
-            </w:r>
-            <w:r>
-              <w:t>imagem</w:t>
-            </w:r>
-            <w:r>
-              <w:t>( ) é a tag da nossa linguagem</w:t>
-            </w:r>
-            <w:r>
-              <w:t xml:space="preserve"> para inserir a imagem</w:t>
-            </w:r>
-            <w:r>
-              <w:t xml:space="preserve"> e o </w:t>
-            </w:r>
-            <w:r>
-              <w:t>PATH contém o caminho até a mesma</w:t>
-            </w:r>
-          </w:p>
-        </w:tc>
-      </w:tr>
-      <w:tr>
-        <w:tc>
-          <w:tcPr>
-            <w:tcW w:w="3794" w:type="dxa"/>
-          </w:tcPr>
-          <w:p>
-            <w:pPr>
-              <w:jc w:val="center"/>
-            </w:pPr>
-            <w:r>
-              <w:t>\leg( TEXTO )</w:t>
-            </w:r>
-          </w:p>
-        </w:tc>
-        <w:tc>
-          <w:tcPr>
-            <w:tcW w:w="4850" w:type="dxa"/>
-          </w:tcPr>
-          <w:p>
-            <w:pPr>
-              <w:jc w:val="both"/>
-            </w:pPr>
-            <w:r>
-              <w:t>\</w:t>
-            </w:r>
-            <w:r>
-              <w:t>leg</w:t>
-            </w:r>
-            <w:r>
-              <w:t>( ) é a tag da nossa linguagem</w:t>
-            </w:r>
-            <w:r>
-              <w:t xml:space="preserve"> para inserir uma legenda, tanto numa imagem como numa tabela </w:t>
-            </w:r>
-            <w:r>
-              <w:t xml:space="preserve"> e o TEXTO é o texto </w:t>
-            </w:r>
-            <w:r>
-              <w:t>para legendar a figura em questão</w:t>
-            </w:r>
-          </w:p>
-        </w:tc>
-      </w:tr>
-      <w:tr>
-        <w:tc>
-          <w:tcPr>
-            <w:tcW w:w="3794" w:type="dxa"/>
-          </w:tcPr>
-          <w:p>
-            <w:pPr>
-              <w:jc w:val="center"/>
-            </w:pPr>
-            <w:r>
-              <w:t>\lo( ITEMS )</w:t>
-            </w:r>
-          </w:p>
-        </w:tc>
-        <w:tc>
-          <w:tcPr>
-            <w:tcW w:w="4850" w:type="dxa"/>
-          </w:tcPr>
-          <w:p>
-            <w:pPr>
-              <w:jc w:val="both"/>
-            </w:pPr>
-            <w:r>
-              <w:t>\</w:t>
-            </w:r>
-            <w:r>
-              <w:t>lo</w:t>
-            </w:r>
-            <w:r>
-              <w:t xml:space="preserve">( ) é a tag da nossa linguagem </w:t>
-            </w:r>
-            <w:r>
-              <w:t xml:space="preserve">para iniciar uma lista de items enumerada </w:t>
-            </w:r>
-            <w:r>
-              <w:t>e o</w:t>
-            </w:r>
-            <w:r>
-              <w:t>s</w:t>
+              <w:t>são identificados</w:t>
+            </w:r>
+            <w:r>
+              <w:t xml:space="preserve"> pela tag reservada \item() </w:t>
+            </w:r>
+          </w:p>
+        </w:tc>
+      </w:tr>
+      <w:tr>
+        <w:tc>
+          <w:tcPr>
+            <w:tcW w:w="3794" w:type="dxa"/>
+          </w:tcPr>
+          <w:p>
+            <w:pPr>
+              <w:jc w:val="center"/>
+            </w:pPr>
+            <w:r>
+              <w:t>\li( ITEMS )</w:t>
+            </w:r>
+          </w:p>
+        </w:tc>
+        <w:tc>
+          <w:tcPr>
+            <w:tcW w:w="4850" w:type="dxa"/>
+          </w:tcPr>
+          <w:p>
+            <w:pPr>
+              <w:jc w:val="both"/>
+            </w:pPr>
+            <w:r>
+              <w:t xml:space="preserve">\li( ) é a tag da nossa linguagem para iniciar uma lista de items </w:t>
+            </w:r>
+            <w:r>
+              <w:t>com marcas</w:t>
+            </w:r>
+            <w:r>
+              <w:t xml:space="preserve"> e os </w:t>
+            </w:r>
+            <w:r>
+              <w:t>ITEMS</w:t>
             </w:r>
             <w:r>
               <w:t xml:space="preserve"> </w:t>
             </w:r>
             <w:r>
-              <w:t>ITEMS</w:t>
-            </w:r>
-            <w:r>
-              <w:t xml:space="preserve"> </w:t>
-            </w:r>
-            <w:r>
               <w:t>são identificados</w:t>
             </w:r>
             <w:r>
-              <w:t xml:space="preserve"> pela tag reservada \item() </w:t>
-            </w:r>
-          </w:p>
-        </w:tc>
-      </w:tr>
-      <w:tr>
-        <w:tc>
-          <w:tcPr>
-            <w:tcW w:w="3794" w:type="dxa"/>
-          </w:tcPr>
-          <w:p>
-            <w:pPr>
-              <w:jc w:val="center"/>
-            </w:pPr>
-            <w:r>
-              <w:t>\li( ITEMS )</w:t>
-            </w:r>
-          </w:p>
-        </w:tc>
-        <w:tc>
-          <w:tcPr>
-            <w:tcW w:w="4850" w:type="dxa"/>
-          </w:tcPr>
-          <w:p>
-            <w:pPr>
-              <w:jc w:val="both"/>
-            </w:pPr>
-            <w:r>
-              <w:t>\l</w:t>
-            </w:r>
-            <w:r>
-              <w:t>i</w:t>
-            </w:r>
-            <w:r>
-              <w:t xml:space="preserve">( ) é a tag da nossa linguagem para iniciar uma lista de items </w:t>
-            </w:r>
-            <w:r>
-              <w:t>com marcas</w:t>
-            </w:r>
-            <w:r>
-              <w:t xml:space="preserve"> e os </w:t>
-            </w:r>
-            <w:r>
-              <w:t>ITEMS</w:t>
-            </w:r>
-            <w:r>
-              <w:t xml:space="preserve"> </w:t>
-            </w:r>
-            <w:r>
-              <w:t>são identificados</w:t>
-            </w:r>
-            <w:r>
               <w:t xml:space="preserve"> pela tag reservada \item()</w:t>
             </w:r>
           </w:p>
@@ -1569,22 +1204,7 @@
               <w:jc w:val="both"/>
             </w:pPr>
             <w:r>
-              <w:t>\</w:t>
-            </w:r>
-            <w:r>
-              <w:t>item</w:t>
-            </w:r>
-            <w:r>
-              <w:t>( ) é a tag da nossa linguagem para</w:t>
-            </w:r>
-            <w:r>
-              <w:t xml:space="preserve"> adicionar items as listas de items anteriores</w:t>
-            </w:r>
-            <w:r>
-              <w:t xml:space="preserve"> </w:t>
-            </w:r>
-            <w:r>
-              <w:t>e o TEXTO pode conter texto ou qualquer elemento da listagem “Elemento” descrito na secção do yacc</w:t>
+              <w:t>\item( ) é a tag da nossa linguagem para adicionar items as listas de items anteriores e o TEXTO pode conter texto ou qualquer elemento da listagem “Elemento” descrito na secção do yacc</w:t>
             </w:r>
           </w:p>
         </w:tc>
@@ -1618,40 +1238,7 @@
               <w:jc w:val="both"/>
             </w:pPr>
             <w:r>
-              <w:t>\</w:t>
-            </w:r>
-            <w:r>
-              <w:t>tabela</w:t>
-            </w:r>
-            <w:r>
-              <w:t xml:space="preserve">( ) é a tag da nossa linguagem para iniciar o modo de </w:t>
-            </w:r>
-            <w:r>
-              <w:t>tabela</w:t>
-            </w:r>
-            <w:r>
-              <w:t xml:space="preserve"> e os “</w:t>
-            </w:r>
-            <w:r>
-              <w:t>DADOS TABELA</w:t>
-            </w:r>
-            <w:r>
-              <w:t>” pode</w:t>
-            </w:r>
-            <w:r>
-              <w:t>m</w:t>
-            </w:r>
-            <w:r>
-              <w:t xml:space="preserve"> conter a legenda (\leg) </w:t>
-            </w:r>
-            <w:r>
-              <w:t>e linhas</w:t>
-            </w:r>
-            <w:r>
-              <w:t>(</w:t>
-            </w:r>
-            <w:r>
-              <w:t>\linha)</w:t>
+              <w:t>\tabela( ) é a tag da nossa linguagem para iniciar o modo de tabela e os “DADOS TABELA” podem conter a legenda (\leg) e linhas(\linha)</w:t>
             </w:r>
           </w:p>
         </w:tc>
@@ -1679,16 +1266,7 @@
               <w:jc w:val="both"/>
             </w:pPr>
             <w:r>
-              <w:t>\</w:t>
-            </w:r>
-            <w:r>
-              <w:t>linha</w:t>
-            </w:r>
-            <w:r>
-              <w:t xml:space="preserve">( ) é a tag da nossa linguagem para iniciar </w:t>
-            </w:r>
-            <w:r>
-              <w:t>uma linha da tabela que irá conter células criadas co a tag reservada \cel(){}</w:t>
+              <w:t>\linha( ) é a tag da nossa linguagem para iniciar uma linha da tabela que irá conter células criadas co a tag reservada \cel(){}</w:t>
             </w:r>
           </w:p>
         </w:tc>
@@ -1722,22 +1300,16 @@
               <w:jc w:val="both"/>
             </w:pPr>
             <w:r>
-              <w:t>\</w:t>
-            </w:r>
-            <w:r>
-              <w:t>cel</w:t>
-            </w:r>
-            <w:r>
-              <w:t xml:space="preserve">( ) é a tag da nossa linguagem </w:t>
-            </w:r>
-            <w:r>
-              <w:t>criar células (colunas) para a linha e o A é o alinhamento do texto na célula, o D a quantidade de células abrangidas pela célula a ser criada e depois o TEXTO é o texto que vai aparecer na célula</w:t>
+              <w:t>\cel( ) é a tag da nossa linguagem criar células (colunas) para a linha e o A é o alinhamento do texto na célula, o D a quantidade de células abrangidas pela célula a ser criada e depois o TEXTO é o texto que vai aparecer na célula</w:t>
             </w:r>
           </w:p>
         </w:tc>
       </w:tr>
     </w:tbl>
-    <w:p/>
+    <w:p>
+      <w:bookmarkStart w:id="0" w:name="_GoBack"/>
+      <w:bookmarkEnd w:id="0"/>
+    </w:p>
     <w:sectPr>
       <w:pgSz w:w="11906" w:h="16838"/>
       <w:pgMar w:top="1417" w:right="1701" w:bottom="1417" w:left="1701" w:header="708" w:footer="708" w:gutter="0"/>
@@ -2470,7 +2042,7 @@
 </file>
 
 <file path=customXml/itemProps1.xml><?xml version="1.0" encoding="utf-8"?>
-<ds:datastoreItem xmlns:ds="http://schemas.openxmlformats.org/officeDocument/2006/customXml" ds:itemID="{57C77795-FFB1-4B7C-BFDD-210503C3D2B1}">
+<ds:datastoreItem xmlns:ds="http://schemas.openxmlformats.org/officeDocument/2006/customXml" ds:itemID="{F9ECC5C8-165A-4C44-944E-E558B5AAB92A}">
   <ds:schemaRefs>
     <ds:schemaRef ds:uri="http://schemas.openxmlformats.org/officeDocument/2006/bibliography"/>
   </ds:schemaRefs>
